--- a/img.docx
+++ b/img.docx
@@ -1161,6 +1161,302 @@
           <w:color w:val="D4D4D4"/>
           <w:sz w:val="21"/>
           <w:szCs w:val="21"/>
+          <w:lang w:val="en-US" w:eastAsia="ru-RU"/>
+        </w:rPr>
+      </w:pPr>
+      <w:r>
+        <w:rPr>
+          <w:rFonts w:ascii="Consolas" w:eastAsia="Times New Roman" w:hAnsi="Consolas" w:cs="Times New Roman"/>
+          <w:color w:val="D4D4D4"/>
+          <w:sz w:val="21"/>
+          <w:szCs w:val="21"/>
+          <w:lang w:val="en-US" w:eastAsia="ru-RU"/>
+        </w:rPr>
+        <w:t xml:space="preserve">    </w:t>
+      </w:r>
+      <w:r>
+        <w:rPr>
+          <w:rFonts w:ascii="Consolas" w:eastAsia="Times New Roman" w:hAnsi="Consolas" w:cs="Times New Roman"/>
+          <w:color w:val="D4D4D4"/>
+          <w:sz w:val="21"/>
+          <w:szCs w:val="21"/>
+          <w:lang w:val="en-US" w:eastAsia="ru-RU"/>
+        </w:rPr>
+        <w:t>}</w:t>
+      </w:r>
+    </w:p>
+    <w:p>
+      <w:pPr>
+        <w:shd w:val="clear" w:color="auto" w:fill="1E1E1E"/>
+        <w:spacing w:after="0" w:line="285" w:lineRule="atLeast"/>
+        <w:rPr>
+          <w:rFonts w:ascii="Consolas" w:eastAsia="Times New Roman" w:hAnsi="Consolas" w:cs="Times New Roman"/>
+          <w:color w:val="D4D4D4"/>
+          <w:sz w:val="21"/>
+          <w:szCs w:val="21"/>
+          <w:lang w:val="en-US" w:eastAsia="ru-RU"/>
+        </w:rPr>
+      </w:pPr>
+      <w:r>
+        <w:rPr>
+          <w:rFonts w:ascii="Consolas" w:eastAsia="Times New Roman" w:hAnsi="Consolas" w:cs="Times New Roman"/>
+          <w:color w:val="D4D4D4"/>
+          <w:sz w:val="21"/>
+          <w:szCs w:val="21"/>
+          <w:lang w:val="en-US" w:eastAsia="ru-RU"/>
+        </w:rPr>
+        <w:t>}</w:t>
+      </w:r>
+    </w:p>
+    <w:p>
+      <w:pPr>
+        <w:rPr>
+          <w:lang w:val="en-US"/>
+        </w:rPr>
+      </w:pPr>
+    </w:p>
+    <w:p>
+      <w:pPr>
+        <w:rPr>
+          <w:lang w:val="en-US"/>
+        </w:rPr>
+      </w:pPr>
+    </w:p>
+    <w:p>
+      <w:pPr>
+        <w:shd w:val="clear" w:color="auto" w:fill="1E1E1E"/>
+        <w:spacing w:after="0" w:line="285" w:lineRule="atLeast"/>
+        <w:rPr>
+          <w:rFonts w:ascii="Consolas" w:eastAsia="Times New Roman" w:hAnsi="Consolas" w:cs="Times New Roman"/>
+          <w:color w:val="D4D4D4"/>
+          <w:sz w:val="21"/>
+          <w:szCs w:val="21"/>
+          <w:lang w:val="en-US" w:eastAsia="ru-RU"/>
+        </w:rPr>
+      </w:pPr>
+      <w:r>
+        <w:rPr>
+          <w:rFonts w:ascii="Consolas" w:eastAsia="Times New Roman" w:hAnsi="Consolas" w:cs="Times New Roman"/>
+          <w:color w:val="D4D4D4"/>
+          <w:sz w:val="21"/>
+          <w:szCs w:val="21"/>
+          <w:lang w:val="en-US" w:eastAsia="ru-RU"/>
+        </w:rPr>
+        <w:t> </w:t>
+      </w:r>
+      <w:r>
+        <w:rPr>
+          <w:rFonts w:ascii="Consolas" w:eastAsia="Times New Roman" w:hAnsi="Consolas" w:cs="Times New Roman"/>
+          <w:color w:val="808080"/>
+          <w:sz w:val="21"/>
+          <w:szCs w:val="21"/>
+          <w:lang w:val="en-US" w:eastAsia="ru-RU"/>
+        </w:rPr>
+        <w:t>&lt;</w:t>
+      </w:r>
+      <w:r>
+        <w:rPr>
+          <w:rFonts w:ascii="Consolas" w:eastAsia="Times New Roman" w:hAnsi="Consolas" w:cs="Times New Roman"/>
+          <w:color w:val="569CD6"/>
+          <w:sz w:val="21"/>
+          <w:szCs w:val="21"/>
+          <w:lang w:val="en-US" w:eastAsia="ru-RU"/>
+        </w:rPr>
+        <w:t>div</w:t>
+      </w:r>
+      <w:r>
+        <w:rPr>
+          <w:rFonts w:ascii="Consolas" w:eastAsia="Times New Roman" w:hAnsi="Consolas" w:cs="Times New Roman"/>
+          <w:color w:val="D4D4D4"/>
+          <w:sz w:val="21"/>
+          <w:szCs w:val="21"/>
+          <w:lang w:val="en-US" w:eastAsia="ru-RU"/>
+        </w:rPr>
+        <w:t xml:space="preserve"> </w:t>
+      </w:r>
+      <w:r>
+        <w:rPr>
+          <w:rFonts w:ascii="Consolas" w:eastAsia="Times New Roman" w:hAnsi="Consolas" w:cs="Times New Roman"/>
+          <w:color w:val="9CDCFE"/>
+          <w:sz w:val="21"/>
+          <w:szCs w:val="21"/>
+          <w:lang w:val="en-US" w:eastAsia="ru-RU"/>
+        </w:rPr>
+        <w:t>class</w:t>
+      </w:r>
+      <w:r>
+        <w:rPr>
+          <w:rFonts w:ascii="Consolas" w:eastAsia="Times New Roman" w:hAnsi="Consolas" w:cs="Times New Roman"/>
+          <w:color w:val="D4D4D4"/>
+          <w:sz w:val="21"/>
+          <w:szCs w:val="21"/>
+          <w:lang w:val="en-US" w:eastAsia="ru-RU"/>
+        </w:rPr>
+        <w:t>=</w:t>
+      </w:r>
+      <w:r>
+        <w:rPr>
+          <w:rFonts w:ascii="Consolas" w:eastAsia="Times New Roman" w:hAnsi="Consolas" w:cs="Times New Roman"/>
+          <w:color w:val="CE9178"/>
+          <w:sz w:val="21"/>
+          <w:szCs w:val="21"/>
+          <w:lang w:val="en-US" w:eastAsia="ru-RU"/>
+        </w:rPr>
+        <w:t>"header__img"</w:t>
+      </w:r>
+      <w:r>
+        <w:rPr>
+          <w:rFonts w:ascii="Consolas" w:eastAsia="Times New Roman" w:hAnsi="Consolas" w:cs="Times New Roman"/>
+          <w:color w:val="808080"/>
+          <w:sz w:val="21"/>
+          <w:szCs w:val="21"/>
+          <w:lang w:val="en-US" w:eastAsia="ru-RU"/>
+        </w:rPr>
+        <w:t>&gt;</w:t>
+      </w:r>
+    </w:p>
+    <w:p>
+      <w:pPr>
+        <w:shd w:val="clear" w:color="auto" w:fill="1E1E1E"/>
+        <w:spacing w:after="0" w:line="285" w:lineRule="atLeast"/>
+        <w:rPr>
+          <w:rFonts w:ascii="Consolas" w:eastAsia="Times New Roman" w:hAnsi="Consolas" w:cs="Times New Roman"/>
+          <w:color w:val="D4D4D4"/>
+          <w:sz w:val="21"/>
+          <w:szCs w:val="21"/>
+          <w:lang w:val="en-US" w:eastAsia="ru-RU"/>
+        </w:rPr>
+      </w:pPr>
+      <w:r>
+        <w:rPr>
+          <w:rFonts w:ascii="Consolas" w:eastAsia="Times New Roman" w:hAnsi="Consolas" w:cs="Times New Roman"/>
+          <w:color w:val="D4D4D4"/>
+          <w:sz w:val="21"/>
+          <w:szCs w:val="21"/>
+          <w:lang w:val="en-US" w:eastAsia="ru-RU"/>
+        </w:rPr>
+        <w:t xml:space="preserve">        </w:t>
+      </w:r>
+      <w:r>
+        <w:rPr>
+          <w:rFonts w:ascii="Consolas" w:eastAsia="Times New Roman" w:hAnsi="Consolas" w:cs="Times New Roman"/>
+          <w:color w:val="808080"/>
+          <w:sz w:val="21"/>
+          <w:szCs w:val="21"/>
+          <w:lang w:val="en-US" w:eastAsia="ru-RU"/>
+        </w:rPr>
+        <w:t>&lt;</w:t>
+      </w:r>
+      <w:r>
+        <w:rPr>
+          <w:rFonts w:ascii="Consolas" w:eastAsia="Times New Roman" w:hAnsi="Consolas" w:cs="Times New Roman"/>
+          <w:color w:val="569CD6"/>
+          <w:sz w:val="21"/>
+          <w:szCs w:val="21"/>
+          <w:lang w:val="en-US" w:eastAsia="ru-RU"/>
+        </w:rPr>
+        <w:t>div</w:t>
+      </w:r>
+      <w:r>
+        <w:rPr>
+          <w:rFonts w:ascii="Consolas" w:eastAsia="Times New Roman" w:hAnsi="Consolas" w:cs="Times New Roman"/>
+          <w:color w:val="D4D4D4"/>
+          <w:sz w:val="21"/>
+          <w:szCs w:val="21"/>
+          <w:lang w:val="en-US" w:eastAsia="ru-RU"/>
+        </w:rPr>
+        <w:t xml:space="preserve"> </w:t>
+      </w:r>
+      <w:r>
+        <w:rPr>
+          <w:rFonts w:ascii="Consolas" w:eastAsia="Times New Roman" w:hAnsi="Consolas" w:cs="Times New Roman"/>
+          <w:color w:val="9CDCFE"/>
+          <w:sz w:val="21"/>
+          <w:szCs w:val="21"/>
+          <w:lang w:val="en-US" w:eastAsia="ru-RU"/>
+        </w:rPr>
+        <w:t>class</w:t>
+      </w:r>
+      <w:r>
+        <w:rPr>
+          <w:rFonts w:ascii="Consolas" w:eastAsia="Times New Roman" w:hAnsi="Consolas" w:cs="Times New Roman"/>
+          <w:color w:val="D4D4D4"/>
+          <w:sz w:val="21"/>
+          <w:szCs w:val="21"/>
+          <w:lang w:val="en-US" w:eastAsia="ru-RU"/>
+        </w:rPr>
+        <w:t>=</w:t>
+      </w:r>
+      <w:r>
+        <w:rPr>
+          <w:rFonts w:ascii="Consolas" w:eastAsia="Times New Roman" w:hAnsi="Consolas" w:cs="Times New Roman"/>
+          <w:color w:val="CE9178"/>
+          <w:sz w:val="21"/>
+          <w:szCs w:val="21"/>
+          <w:lang w:val="en-US" w:eastAsia="ru-RU"/>
+        </w:rPr>
+        <w:t>"header__img-container"</w:t>
+      </w:r>
+      <w:r>
+        <w:rPr>
+          <w:rFonts w:ascii="Consolas" w:eastAsia="Times New Roman" w:hAnsi="Consolas" w:cs="Times New Roman"/>
+          <w:color w:val="808080"/>
+          <w:sz w:val="21"/>
+          <w:szCs w:val="21"/>
+          <w:lang w:val="en-US" w:eastAsia="ru-RU"/>
+        </w:rPr>
+        <w:t>&gt;</w:t>
+      </w:r>
+      <w:r>
+        <w:rPr>
+          <w:rFonts w:ascii="Consolas" w:eastAsia="Times New Roman" w:hAnsi="Consolas" w:cs="Times New Roman"/>
+          <w:color w:val="D4D4D4"/>
+          <w:sz w:val="21"/>
+          <w:szCs w:val="21"/>
+          <w:lang w:val="en-US" w:eastAsia="ru-RU"/>
+        </w:rPr>
+        <w:t xml:space="preserve"> </w:t>
+      </w:r>
+      <w:r>
+        <w:rPr>
+          <w:rFonts w:ascii="Consolas" w:eastAsia="Times New Roman" w:hAnsi="Consolas" w:cs="Times New Roman"/>
+          <w:color w:val="808080"/>
+          <w:sz w:val="21"/>
+          <w:szCs w:val="21"/>
+          <w:lang w:val="en-US" w:eastAsia="ru-RU"/>
+        </w:rPr>
+        <w:t>&lt;/</w:t>
+      </w:r>
+      <w:r>
+        <w:rPr>
+          <w:rFonts w:ascii="Consolas" w:eastAsia="Times New Roman" w:hAnsi="Consolas" w:cs="Times New Roman"/>
+          <w:color w:val="569CD6"/>
+          <w:sz w:val="21"/>
+          <w:szCs w:val="21"/>
+          <w:lang w:val="en-US" w:eastAsia="ru-RU"/>
+        </w:rPr>
+        <w:t>div</w:t>
+      </w:r>
+      <w:r>
+        <w:rPr>
+          <w:rFonts w:ascii="Consolas" w:eastAsia="Times New Roman" w:hAnsi="Consolas" w:cs="Times New Roman"/>
+          <w:color w:val="808080"/>
+          <w:sz w:val="21"/>
+          <w:szCs w:val="21"/>
+          <w:lang w:val="en-US" w:eastAsia="ru-RU"/>
+        </w:rPr>
+        <w:t>&gt;</w:t>
+      </w:r>
+    </w:p>
+    <w:p>
+      <w:pPr>
+        <w:shd w:val="clear" w:color="auto" w:fill="1E1E1E"/>
+        <w:spacing w:after="0" w:line="285" w:lineRule="atLeast"/>
+        <w:rPr>
+          <w:rFonts w:ascii="Consolas" w:eastAsia="Times New Roman" w:hAnsi="Consolas" w:cs="Times New Roman"/>
+          <w:color w:val="D4D4D4"/>
+          <w:sz w:val="21"/>
+          <w:szCs w:val="21"/>
           <w:lang w:eastAsia="ru-RU"/>
         </w:rPr>
       </w:pPr>
@@ -1172,95 +1468,121 @@
           <w:szCs w:val="21"/>
           <w:lang w:val="en-US" w:eastAsia="ru-RU"/>
         </w:rPr>
+        <w:t xml:space="preserve">      </w:t>
+      </w:r>
+      <w:r>
+        <w:rPr>
+          <w:rFonts w:ascii="Consolas" w:eastAsia="Times New Roman" w:hAnsi="Consolas" w:cs="Times New Roman"/>
+          <w:color w:val="808080"/>
+          <w:sz w:val="21"/>
+          <w:szCs w:val="21"/>
+          <w:lang w:eastAsia="ru-RU"/>
+        </w:rPr>
+        <w:t>&lt;/</w:t>
+      </w:r>
+      <w:proofErr w:type="spellStart"/>
+      <w:r>
+        <w:rPr>
+          <w:rFonts w:ascii="Consolas" w:eastAsia="Times New Roman" w:hAnsi="Consolas" w:cs="Times New Roman"/>
+          <w:color w:val="569CD6"/>
+          <w:sz w:val="21"/>
+          <w:szCs w:val="21"/>
+          <w:lang w:eastAsia="ru-RU"/>
+        </w:rPr>
+        <w:t>div</w:t>
+      </w:r>
+      <w:proofErr w:type="spellEnd"/>
+      <w:r>
+        <w:rPr>
+          <w:rFonts w:ascii="Consolas" w:eastAsia="Times New Roman" w:hAnsi="Consolas" w:cs="Times New Roman"/>
+          <w:color w:val="808080"/>
+          <w:sz w:val="21"/>
+          <w:szCs w:val="21"/>
+          <w:lang w:eastAsia="ru-RU"/>
+        </w:rPr>
+        <w:t>&gt;</w:t>
+      </w:r>
+    </w:p>
+    <w:p>
+      <w:pPr>
+        <w:shd w:val="clear" w:color="auto" w:fill="1E1E1E"/>
+        <w:spacing w:after="0" w:line="285" w:lineRule="atLeast"/>
+        <w:rPr>
+          <w:rFonts w:ascii="Consolas" w:eastAsia="Times New Roman" w:hAnsi="Consolas" w:cs="Times New Roman"/>
+          <w:color w:val="D4D4D4"/>
+          <w:sz w:val="21"/>
+          <w:szCs w:val="21"/>
+          <w:lang w:eastAsia="ru-RU"/>
+        </w:rPr>
+      </w:pPr>
+      <w:r>
+        <w:rPr>
+          <w:rFonts w:ascii="Consolas" w:eastAsia="Times New Roman" w:hAnsi="Consolas" w:cs="Times New Roman"/>
+          <w:color w:val="D4D4D4"/>
+          <w:sz w:val="21"/>
+          <w:szCs w:val="21"/>
+          <w:lang w:eastAsia="ru-RU"/>
+        </w:rPr>
         <w:t xml:space="preserve">    </w:t>
-      </w:r>
-      <w:r>
-        <w:rPr>
-          <w:rFonts w:ascii="Consolas" w:eastAsia="Times New Roman" w:hAnsi="Consolas" w:cs="Times New Roman"/>
-          <w:color w:val="D4D4D4"/>
-          <w:sz w:val="21"/>
-          <w:szCs w:val="21"/>
-          <w:lang w:eastAsia="ru-RU"/>
-        </w:rPr>
-        <w:t>}</w:t>
-      </w:r>
-    </w:p>
-    <w:p>
-      <w:pPr>
-        <w:shd w:val="clear" w:color="auto" w:fill="1E1E1E"/>
-        <w:spacing w:after="0" w:line="285" w:lineRule="atLeast"/>
-        <w:rPr>
-          <w:rFonts w:ascii="Consolas" w:eastAsia="Times New Roman" w:hAnsi="Consolas" w:cs="Times New Roman"/>
-          <w:color w:val="D4D4D4"/>
-          <w:sz w:val="21"/>
-          <w:szCs w:val="21"/>
-          <w:lang w:eastAsia="ru-RU"/>
-        </w:rPr>
-      </w:pPr>
-      <w:r>
-        <w:rPr>
-          <w:rFonts w:ascii="Consolas" w:eastAsia="Times New Roman" w:hAnsi="Consolas" w:cs="Times New Roman"/>
-          <w:color w:val="D4D4D4"/>
-          <w:sz w:val="21"/>
-          <w:szCs w:val="21"/>
-          <w:lang w:eastAsia="ru-RU"/>
-        </w:rPr>
-        <w:t>}</w:t>
       </w:r>
     </w:p>
     <w:p/>
     <w:p/>
-    <w:p>
-      <w:pPr>
-        <w:shd w:val="clear" w:color="auto" w:fill="1E1E1E"/>
-        <w:spacing w:after="0" w:line="285" w:lineRule="atLeast"/>
-        <w:rPr>
-          <w:rFonts w:ascii="Consolas" w:eastAsia="Times New Roman" w:hAnsi="Consolas" w:cs="Times New Roman"/>
-          <w:color w:val="D4D4D4"/>
-          <w:sz w:val="21"/>
-          <w:szCs w:val="21"/>
-          <w:lang w:val="en-US" w:eastAsia="ru-RU"/>
-        </w:rPr>
-      </w:pPr>
-      <w:r>
-        <w:rPr>
-          <w:rFonts w:ascii="Consolas" w:eastAsia="Times New Roman" w:hAnsi="Consolas" w:cs="Times New Roman"/>
-          <w:color w:val="D4D4D4"/>
-          <w:sz w:val="21"/>
-          <w:szCs w:val="21"/>
-          <w:lang w:val="en-US" w:eastAsia="ru-RU"/>
-        </w:rPr>
-        <w:t> </w:t>
-      </w:r>
-      <w:r>
-        <w:rPr>
-          <w:rFonts w:ascii="Consolas" w:eastAsia="Times New Roman" w:hAnsi="Consolas" w:cs="Times New Roman"/>
-          <w:color w:val="808080"/>
-          <w:sz w:val="21"/>
-          <w:szCs w:val="21"/>
-          <w:lang w:val="en-US" w:eastAsia="ru-RU"/>
-        </w:rPr>
-        <w:t>&lt;</w:t>
-      </w:r>
-      <w:r>
-        <w:rPr>
-          <w:rFonts w:ascii="Consolas" w:eastAsia="Times New Roman" w:hAnsi="Consolas" w:cs="Times New Roman"/>
-          <w:color w:val="569CD6"/>
-          <w:sz w:val="21"/>
-          <w:szCs w:val="21"/>
-          <w:lang w:val="en-US" w:eastAsia="ru-RU"/>
-        </w:rPr>
-        <w:t>div</w:t>
-      </w:r>
-      <w:r>
-        <w:rPr>
-          <w:rFonts w:ascii="Consolas" w:eastAsia="Times New Roman" w:hAnsi="Consolas" w:cs="Times New Roman"/>
-          <w:color w:val="D4D4D4"/>
-          <w:sz w:val="21"/>
-          <w:szCs w:val="21"/>
-          <w:lang w:val="en-US" w:eastAsia="ru-RU"/>
-        </w:rPr>
-        <w:t xml:space="preserve"> </w:t>
+    <w:p/>
+    <w:p>
+      <w:pPr>
+        <w:shd w:val="clear" w:color="auto" w:fill="1E1E1E"/>
+        <w:spacing w:after="0" w:line="285" w:lineRule="atLeast"/>
+        <w:rPr>
+          <w:rFonts w:ascii="Consolas" w:eastAsia="Times New Roman" w:hAnsi="Consolas" w:cs="Times New Roman"/>
+          <w:color w:val="D4D4D4"/>
+          <w:sz w:val="21"/>
+          <w:szCs w:val="21"/>
+          <w:lang w:val="en-US" w:eastAsia="ru-RU"/>
+        </w:rPr>
+      </w:pPr>
+      <w:r>
+        <w:rPr>
+          <w:rFonts w:ascii="Consolas" w:eastAsia="Times New Roman" w:hAnsi="Consolas" w:cs="Times New Roman"/>
+          <w:color w:val="D7BA7D"/>
+          <w:sz w:val="21"/>
+          <w:szCs w:val="21"/>
+          <w:lang w:val="en-US" w:eastAsia="ru-RU"/>
+        </w:rPr>
+        <w:t>.header__img</w:t>
+      </w:r>
+      <w:r>
+        <w:rPr>
+          <w:rFonts w:ascii="Consolas" w:eastAsia="Times New Roman" w:hAnsi="Consolas" w:cs="Times New Roman"/>
+          <w:color w:val="D4D4D4"/>
+          <w:sz w:val="21"/>
+          <w:szCs w:val="21"/>
+          <w:lang w:val="en-US" w:eastAsia="ru-RU"/>
+        </w:rPr>
+        <w:t>{</w:t>
+      </w:r>
+    </w:p>
+    <w:p>
+      <w:pPr>
+        <w:shd w:val="clear" w:color="auto" w:fill="1E1E1E"/>
+        <w:spacing w:after="0" w:line="285" w:lineRule="atLeast"/>
+        <w:rPr>
+          <w:rFonts w:ascii="Consolas" w:eastAsia="Times New Roman" w:hAnsi="Consolas" w:cs="Times New Roman"/>
+          <w:color w:val="D4D4D4"/>
+          <w:sz w:val="21"/>
+          <w:szCs w:val="21"/>
+          <w:lang w:val="en-US" w:eastAsia="ru-RU"/>
+        </w:rPr>
+      </w:pPr>
+      <w:r>
+        <w:rPr>
+          <w:rFonts w:ascii="Consolas" w:eastAsia="Times New Roman" w:hAnsi="Consolas" w:cs="Times New Roman"/>
+          <w:color w:val="D4D4D4"/>
+          <w:sz w:val="21"/>
+          <w:szCs w:val="21"/>
+          <w:lang w:val="en-US" w:eastAsia="ru-RU"/>
+        </w:rPr>
+        <w:t xml:space="preserve">    </w:t>
       </w:r>
       <w:r>
         <w:rPr>
@@ -1270,17 +1592,208 @@
           <w:szCs w:val="21"/>
           <w:lang w:val="en-US" w:eastAsia="ru-RU"/>
         </w:rPr>
-        <w:t>class</w:t>
-      </w:r>
-      <w:r>
-        <w:rPr>
-          <w:rFonts w:ascii="Consolas" w:eastAsia="Times New Roman" w:hAnsi="Consolas" w:cs="Times New Roman"/>
-          <w:color w:val="D4D4D4"/>
-          <w:sz w:val="21"/>
-          <w:szCs w:val="21"/>
-          <w:lang w:val="en-US" w:eastAsia="ru-RU"/>
-        </w:rPr>
-        <w:t>=</w:t>
+        <w:t>width</w:t>
+      </w:r>
+      <w:r>
+        <w:rPr>
+          <w:rFonts w:ascii="Consolas" w:eastAsia="Times New Roman" w:hAnsi="Consolas" w:cs="Times New Roman"/>
+          <w:color w:val="D4D4D4"/>
+          <w:sz w:val="21"/>
+          <w:szCs w:val="21"/>
+          <w:lang w:val="en-US" w:eastAsia="ru-RU"/>
+        </w:rPr>
+        <w:t xml:space="preserve">: </w:t>
+      </w:r>
+      <w:r>
+        <w:rPr>
+          <w:rFonts w:ascii="Consolas" w:eastAsia="Times New Roman" w:hAnsi="Consolas" w:cs="Times New Roman"/>
+          <w:color w:val="B5CEA8"/>
+          <w:sz w:val="21"/>
+          <w:szCs w:val="21"/>
+          <w:lang w:val="en-US" w:eastAsia="ru-RU"/>
+        </w:rPr>
+        <w:t>100vw</w:t>
+      </w:r>
+      <w:r>
+        <w:rPr>
+          <w:rFonts w:ascii="Consolas" w:eastAsia="Times New Roman" w:hAnsi="Consolas" w:cs="Times New Roman"/>
+          <w:color w:val="D4D4D4"/>
+          <w:sz w:val="21"/>
+          <w:szCs w:val="21"/>
+          <w:lang w:val="en-US" w:eastAsia="ru-RU"/>
+        </w:rPr>
+        <w:t>;</w:t>
+      </w:r>
+    </w:p>
+    <w:p>
+      <w:pPr>
+        <w:shd w:val="clear" w:color="auto" w:fill="1E1E1E"/>
+        <w:spacing w:after="0" w:line="285" w:lineRule="atLeast"/>
+        <w:rPr>
+          <w:rFonts w:ascii="Consolas" w:eastAsia="Times New Roman" w:hAnsi="Consolas" w:cs="Times New Roman"/>
+          <w:color w:val="D4D4D4"/>
+          <w:sz w:val="21"/>
+          <w:szCs w:val="21"/>
+          <w:lang w:val="en-US" w:eastAsia="ru-RU"/>
+        </w:rPr>
+      </w:pPr>
+      <w:r>
+        <w:rPr>
+          <w:rFonts w:ascii="Consolas" w:eastAsia="Times New Roman" w:hAnsi="Consolas" w:cs="Times New Roman"/>
+          <w:color w:val="D4D4D4"/>
+          <w:sz w:val="21"/>
+          <w:szCs w:val="21"/>
+          <w:lang w:val="en-US" w:eastAsia="ru-RU"/>
+        </w:rPr>
+        <w:t xml:space="preserve">    </w:t>
+      </w:r>
+      <w:r>
+        <w:rPr>
+          <w:rFonts w:ascii="Consolas" w:eastAsia="Times New Roman" w:hAnsi="Consolas" w:cs="Times New Roman"/>
+          <w:color w:val="9CDCFE"/>
+          <w:sz w:val="21"/>
+          <w:szCs w:val="21"/>
+          <w:lang w:val="en-US" w:eastAsia="ru-RU"/>
+        </w:rPr>
+        <w:t>height</w:t>
+      </w:r>
+      <w:r>
+        <w:rPr>
+          <w:rFonts w:ascii="Consolas" w:eastAsia="Times New Roman" w:hAnsi="Consolas" w:cs="Times New Roman"/>
+          <w:color w:val="D4D4D4"/>
+          <w:sz w:val="21"/>
+          <w:szCs w:val="21"/>
+          <w:lang w:val="en-US" w:eastAsia="ru-RU"/>
+        </w:rPr>
+        <w:t xml:space="preserve">: </w:t>
+      </w:r>
+      <w:r>
+        <w:rPr>
+          <w:rFonts w:ascii="Consolas" w:eastAsia="Times New Roman" w:hAnsi="Consolas" w:cs="Times New Roman"/>
+          <w:color w:val="B5CEA8"/>
+          <w:sz w:val="21"/>
+          <w:szCs w:val="21"/>
+          <w:lang w:val="en-US" w:eastAsia="ru-RU"/>
+        </w:rPr>
+        <w:t>100vh</w:t>
+      </w:r>
+      <w:r>
+        <w:rPr>
+          <w:rFonts w:ascii="Consolas" w:eastAsia="Times New Roman" w:hAnsi="Consolas" w:cs="Times New Roman"/>
+          <w:color w:val="D4D4D4"/>
+          <w:sz w:val="21"/>
+          <w:szCs w:val="21"/>
+          <w:lang w:val="en-US" w:eastAsia="ru-RU"/>
+        </w:rPr>
+        <w:t>;</w:t>
+      </w:r>
+    </w:p>
+    <w:p>
+      <w:pPr>
+        <w:shd w:val="clear" w:color="auto" w:fill="1E1E1E"/>
+        <w:spacing w:after="0" w:line="285" w:lineRule="atLeast"/>
+        <w:rPr>
+          <w:rFonts w:ascii="Consolas" w:eastAsia="Times New Roman" w:hAnsi="Consolas" w:cs="Times New Roman"/>
+          <w:color w:val="D4D4D4"/>
+          <w:sz w:val="21"/>
+          <w:szCs w:val="21"/>
+          <w:lang w:eastAsia="ru-RU"/>
+        </w:rPr>
+      </w:pPr>
+      <w:r>
+        <w:rPr>
+          <w:rFonts w:ascii="Consolas" w:eastAsia="Times New Roman" w:hAnsi="Consolas" w:cs="Times New Roman"/>
+          <w:color w:val="D4D4D4"/>
+          <w:sz w:val="21"/>
+          <w:szCs w:val="21"/>
+          <w:lang w:val="en-US" w:eastAsia="ru-RU"/>
+        </w:rPr>
+        <w:t xml:space="preserve">    </w:t>
+      </w:r>
+      <w:proofErr w:type="spellStart"/>
+      <w:r>
+        <w:rPr>
+          <w:rFonts w:ascii="Consolas" w:eastAsia="Times New Roman" w:hAnsi="Consolas" w:cs="Times New Roman"/>
+          <w:color w:val="9CDCFE"/>
+          <w:sz w:val="21"/>
+          <w:szCs w:val="21"/>
+          <w:lang w:eastAsia="ru-RU"/>
+        </w:rPr>
+        <w:t>max-width</w:t>
+      </w:r>
+      <w:proofErr w:type="spellEnd"/>
+      <w:r>
+        <w:rPr>
+          <w:rFonts w:ascii="Consolas" w:eastAsia="Times New Roman" w:hAnsi="Consolas" w:cs="Times New Roman"/>
+          <w:color w:val="D4D4D4"/>
+          <w:sz w:val="21"/>
+          <w:szCs w:val="21"/>
+          <w:lang w:eastAsia="ru-RU"/>
+        </w:rPr>
+        <w:t xml:space="preserve">: </w:t>
+      </w:r>
+      <w:r>
+        <w:rPr>
+          <w:rFonts w:ascii="Consolas" w:eastAsia="Times New Roman" w:hAnsi="Consolas" w:cs="Times New Roman"/>
+          <w:color w:val="B5CEA8"/>
+          <w:sz w:val="21"/>
+          <w:szCs w:val="21"/>
+          <w:lang w:eastAsia="ru-RU"/>
+        </w:rPr>
+        <w:t>100%</w:t>
+      </w:r>
+      <w:r>
+        <w:rPr>
+          <w:rFonts w:ascii="Consolas" w:eastAsia="Times New Roman" w:hAnsi="Consolas" w:cs="Times New Roman"/>
+          <w:color w:val="D4D4D4"/>
+          <w:sz w:val="21"/>
+          <w:szCs w:val="21"/>
+          <w:lang w:eastAsia="ru-RU"/>
+        </w:rPr>
+        <w:t>;</w:t>
+      </w:r>
+    </w:p>
+    <w:p>
+      <w:pPr>
+        <w:shd w:val="clear" w:color="auto" w:fill="1E1E1E"/>
+        <w:spacing w:after="0" w:line="285" w:lineRule="atLeast"/>
+        <w:rPr>
+          <w:rFonts w:ascii="Consolas" w:eastAsia="Times New Roman" w:hAnsi="Consolas" w:cs="Times New Roman"/>
+          <w:color w:val="D4D4D4"/>
+          <w:sz w:val="21"/>
+          <w:szCs w:val="21"/>
+          <w:lang w:val="en-US" w:eastAsia="ru-RU"/>
+        </w:rPr>
+      </w:pPr>
+      <w:r>
+        <w:rPr>
+          <w:rFonts w:ascii="Consolas" w:eastAsia="Times New Roman" w:hAnsi="Consolas" w:cs="Times New Roman"/>
+          <w:color w:val="D4D4D4"/>
+          <w:sz w:val="21"/>
+          <w:szCs w:val="21"/>
+          <w:lang w:val="en-US" w:eastAsia="ru-RU"/>
+        </w:rPr>
+        <w:t xml:space="preserve">    </w:t>
+      </w:r>
+      <w:r>
+        <w:rPr>
+          <w:rFonts w:ascii="Consolas" w:eastAsia="Times New Roman" w:hAnsi="Consolas" w:cs="Times New Roman"/>
+          <w:color w:val="9CDCFE"/>
+          <w:sz w:val="21"/>
+          <w:szCs w:val="21"/>
+          <w:lang w:val="en-US" w:eastAsia="ru-RU"/>
+        </w:rPr>
+        <w:t>position</w:t>
+      </w:r>
+      <w:r>
+        <w:rPr>
+          <w:rFonts w:ascii="Consolas" w:eastAsia="Times New Roman" w:hAnsi="Consolas" w:cs="Times New Roman"/>
+          <w:color w:val="D4D4D4"/>
+          <w:sz w:val="21"/>
+          <w:szCs w:val="21"/>
+          <w:lang w:val="en-US" w:eastAsia="ru-RU"/>
+        </w:rPr>
+        <w:t xml:space="preserve">: </w:t>
       </w:r>
       <w:r>
         <w:rPr>
@@ -1290,17 +1803,312 @@
           <w:szCs w:val="21"/>
           <w:lang w:val="en-US" w:eastAsia="ru-RU"/>
         </w:rPr>
-        <w:t>"header__img"</w:t>
-      </w:r>
-      <w:r>
-        <w:rPr>
-          <w:rFonts w:ascii="Consolas" w:eastAsia="Times New Roman" w:hAnsi="Consolas" w:cs="Times New Roman"/>
-          <w:color w:val="808080"/>
-          <w:sz w:val="21"/>
-          <w:szCs w:val="21"/>
-          <w:lang w:val="en-US" w:eastAsia="ru-RU"/>
-        </w:rPr>
-        <w:t>&gt;</w:t>
+        <w:t>relative</w:t>
+      </w:r>
+      <w:r>
+        <w:rPr>
+          <w:rFonts w:ascii="Consolas" w:eastAsia="Times New Roman" w:hAnsi="Consolas" w:cs="Times New Roman"/>
+          <w:color w:val="D4D4D4"/>
+          <w:sz w:val="21"/>
+          <w:szCs w:val="21"/>
+          <w:lang w:val="en-US" w:eastAsia="ru-RU"/>
+        </w:rPr>
+        <w:t>;</w:t>
+      </w:r>
+    </w:p>
+    <w:p>
+      <w:pPr>
+        <w:shd w:val="clear" w:color="auto" w:fill="1E1E1E"/>
+        <w:spacing w:after="0" w:line="285" w:lineRule="atLeast"/>
+        <w:rPr>
+          <w:rFonts w:ascii="Consolas" w:eastAsia="Times New Roman" w:hAnsi="Consolas" w:cs="Times New Roman"/>
+          <w:color w:val="D4D4D4"/>
+          <w:sz w:val="21"/>
+          <w:szCs w:val="21"/>
+          <w:lang w:val="en-US" w:eastAsia="ru-RU"/>
+        </w:rPr>
+      </w:pPr>
+      <w:r>
+        <w:rPr>
+          <w:rFonts w:ascii="Consolas" w:eastAsia="Times New Roman" w:hAnsi="Consolas" w:cs="Times New Roman"/>
+          <w:color w:val="D4D4D4"/>
+          <w:sz w:val="21"/>
+          <w:szCs w:val="21"/>
+          <w:lang w:val="en-US" w:eastAsia="ru-RU"/>
+        </w:rPr>
+        <w:t xml:space="preserve">    </w:t>
+      </w:r>
+      <w:r>
+        <w:rPr>
+          <w:rFonts w:ascii="Consolas" w:eastAsia="Times New Roman" w:hAnsi="Consolas" w:cs="Times New Roman"/>
+          <w:color w:val="9CDCFE"/>
+          <w:sz w:val="21"/>
+          <w:szCs w:val="21"/>
+          <w:lang w:val="en-US" w:eastAsia="ru-RU"/>
+        </w:rPr>
+        <w:t>display</w:t>
+      </w:r>
+      <w:r>
+        <w:rPr>
+          <w:rFonts w:ascii="Consolas" w:eastAsia="Times New Roman" w:hAnsi="Consolas" w:cs="Times New Roman"/>
+          <w:color w:val="D4D4D4"/>
+          <w:sz w:val="21"/>
+          <w:szCs w:val="21"/>
+          <w:lang w:val="en-US" w:eastAsia="ru-RU"/>
+        </w:rPr>
+        <w:t xml:space="preserve">: </w:t>
+      </w:r>
+      <w:r>
+        <w:rPr>
+          <w:rFonts w:ascii="Consolas" w:eastAsia="Times New Roman" w:hAnsi="Consolas" w:cs="Times New Roman"/>
+          <w:color w:val="CE9178"/>
+          <w:sz w:val="21"/>
+          <w:szCs w:val="21"/>
+          <w:lang w:val="en-US" w:eastAsia="ru-RU"/>
+        </w:rPr>
+        <w:t>flex</w:t>
+      </w:r>
+      <w:r>
+        <w:rPr>
+          <w:rFonts w:ascii="Consolas" w:eastAsia="Times New Roman" w:hAnsi="Consolas" w:cs="Times New Roman"/>
+          <w:color w:val="D4D4D4"/>
+          <w:sz w:val="21"/>
+          <w:szCs w:val="21"/>
+          <w:lang w:val="en-US" w:eastAsia="ru-RU"/>
+        </w:rPr>
+        <w:t>;</w:t>
+      </w:r>
+    </w:p>
+    <w:p>
+      <w:pPr>
+        <w:shd w:val="clear" w:color="auto" w:fill="1E1E1E"/>
+        <w:spacing w:after="0" w:line="285" w:lineRule="atLeast"/>
+        <w:rPr>
+          <w:rFonts w:ascii="Consolas" w:eastAsia="Times New Roman" w:hAnsi="Consolas" w:cs="Times New Roman"/>
+          <w:color w:val="D4D4D4"/>
+          <w:sz w:val="21"/>
+          <w:szCs w:val="21"/>
+          <w:lang w:val="en-US" w:eastAsia="ru-RU"/>
+        </w:rPr>
+      </w:pPr>
+      <w:r>
+        <w:rPr>
+          <w:rFonts w:ascii="Consolas" w:eastAsia="Times New Roman" w:hAnsi="Consolas" w:cs="Times New Roman"/>
+          <w:color w:val="D4D4D4"/>
+          <w:sz w:val="21"/>
+          <w:szCs w:val="21"/>
+          <w:lang w:val="en-US" w:eastAsia="ru-RU"/>
+        </w:rPr>
+        <w:t xml:space="preserve">    </w:t>
+      </w:r>
+      <w:r>
+        <w:rPr>
+          <w:rFonts w:ascii="Consolas" w:eastAsia="Times New Roman" w:hAnsi="Consolas" w:cs="Times New Roman"/>
+          <w:color w:val="9CDCFE"/>
+          <w:sz w:val="21"/>
+          <w:szCs w:val="21"/>
+          <w:lang w:val="en-US" w:eastAsia="ru-RU"/>
+        </w:rPr>
+        <w:t>justify-content</w:t>
+      </w:r>
+      <w:r>
+        <w:rPr>
+          <w:rFonts w:ascii="Consolas" w:eastAsia="Times New Roman" w:hAnsi="Consolas" w:cs="Times New Roman"/>
+          <w:color w:val="D4D4D4"/>
+          <w:sz w:val="21"/>
+          <w:szCs w:val="21"/>
+          <w:lang w:val="en-US" w:eastAsia="ru-RU"/>
+        </w:rPr>
+        <w:t xml:space="preserve">: </w:t>
+      </w:r>
+      <w:r>
+        <w:rPr>
+          <w:rFonts w:ascii="Consolas" w:eastAsia="Times New Roman" w:hAnsi="Consolas" w:cs="Times New Roman"/>
+          <w:color w:val="CE9178"/>
+          <w:sz w:val="21"/>
+          <w:szCs w:val="21"/>
+          <w:lang w:val="en-US" w:eastAsia="ru-RU"/>
+        </w:rPr>
+        <w:t>center</w:t>
+      </w:r>
+      <w:r>
+        <w:rPr>
+          <w:rFonts w:ascii="Consolas" w:eastAsia="Times New Roman" w:hAnsi="Consolas" w:cs="Times New Roman"/>
+          <w:color w:val="D4D4D4"/>
+          <w:sz w:val="21"/>
+          <w:szCs w:val="21"/>
+          <w:lang w:val="en-US" w:eastAsia="ru-RU"/>
+        </w:rPr>
+        <w:t>;</w:t>
+      </w:r>
+    </w:p>
+    <w:p>
+      <w:pPr>
+        <w:shd w:val="clear" w:color="auto" w:fill="1E1E1E"/>
+        <w:spacing w:after="0" w:line="285" w:lineRule="atLeast"/>
+        <w:rPr>
+          <w:rFonts w:ascii="Consolas" w:eastAsia="Times New Roman" w:hAnsi="Consolas" w:cs="Times New Roman"/>
+          <w:color w:val="D4D4D4"/>
+          <w:sz w:val="21"/>
+          <w:szCs w:val="21"/>
+          <w:lang w:val="en-US" w:eastAsia="ru-RU"/>
+        </w:rPr>
+      </w:pPr>
+      <w:r>
+        <w:rPr>
+          <w:rFonts w:ascii="Consolas" w:eastAsia="Times New Roman" w:hAnsi="Consolas" w:cs="Times New Roman"/>
+          <w:color w:val="D4D4D4"/>
+          <w:sz w:val="21"/>
+          <w:szCs w:val="21"/>
+          <w:lang w:val="en-US" w:eastAsia="ru-RU"/>
+        </w:rPr>
+        <w:t xml:space="preserve">    </w:t>
+      </w:r>
+      <w:r>
+        <w:rPr>
+          <w:rFonts w:ascii="Consolas" w:eastAsia="Times New Roman" w:hAnsi="Consolas" w:cs="Times New Roman"/>
+          <w:color w:val="9CDCFE"/>
+          <w:sz w:val="21"/>
+          <w:szCs w:val="21"/>
+          <w:lang w:val="en-US" w:eastAsia="ru-RU"/>
+        </w:rPr>
+        <w:t>align-items</w:t>
+      </w:r>
+      <w:r>
+        <w:rPr>
+          <w:rFonts w:ascii="Consolas" w:eastAsia="Times New Roman" w:hAnsi="Consolas" w:cs="Times New Roman"/>
+          <w:color w:val="D4D4D4"/>
+          <w:sz w:val="21"/>
+          <w:szCs w:val="21"/>
+          <w:lang w:val="en-US" w:eastAsia="ru-RU"/>
+        </w:rPr>
+        <w:t xml:space="preserve">: </w:t>
+      </w:r>
+      <w:r>
+        <w:rPr>
+          <w:rFonts w:ascii="Consolas" w:eastAsia="Times New Roman" w:hAnsi="Consolas" w:cs="Times New Roman"/>
+          <w:color w:val="CE9178"/>
+          <w:sz w:val="21"/>
+          <w:szCs w:val="21"/>
+          <w:lang w:val="en-US" w:eastAsia="ru-RU"/>
+        </w:rPr>
+        <w:t>center</w:t>
+      </w:r>
+      <w:r>
+        <w:rPr>
+          <w:rFonts w:ascii="Consolas" w:eastAsia="Times New Roman" w:hAnsi="Consolas" w:cs="Times New Roman"/>
+          <w:color w:val="D4D4D4"/>
+          <w:sz w:val="21"/>
+          <w:szCs w:val="21"/>
+          <w:lang w:val="en-US" w:eastAsia="ru-RU"/>
+        </w:rPr>
+        <w:t>;</w:t>
+      </w:r>
+    </w:p>
+    <w:p>
+      <w:pPr>
+        <w:shd w:val="clear" w:color="auto" w:fill="1E1E1E"/>
+        <w:spacing w:after="0" w:line="285" w:lineRule="atLeast"/>
+        <w:rPr>
+          <w:rFonts w:ascii="Consolas" w:eastAsia="Times New Roman" w:hAnsi="Consolas" w:cs="Times New Roman"/>
+          <w:color w:val="D4D4D4"/>
+          <w:sz w:val="21"/>
+          <w:szCs w:val="21"/>
+          <w:lang w:val="en-US" w:eastAsia="ru-RU"/>
+        </w:rPr>
+      </w:pPr>
+      <w:r>
+        <w:rPr>
+          <w:rFonts w:ascii="Consolas" w:eastAsia="Times New Roman" w:hAnsi="Consolas" w:cs="Times New Roman"/>
+          <w:color w:val="D4D4D4"/>
+          <w:sz w:val="21"/>
+          <w:szCs w:val="21"/>
+          <w:lang w:val="en-US" w:eastAsia="ru-RU"/>
+        </w:rPr>
+        <w:t xml:space="preserve">    </w:t>
+      </w:r>
+      <w:r>
+        <w:rPr>
+          <w:rFonts w:ascii="Consolas" w:eastAsia="Times New Roman" w:hAnsi="Consolas" w:cs="Times New Roman"/>
+          <w:color w:val="9CDCFE"/>
+          <w:sz w:val="21"/>
+          <w:szCs w:val="21"/>
+          <w:lang w:val="en-US" w:eastAsia="ru-RU"/>
+        </w:rPr>
+        <w:t>overflow</w:t>
+      </w:r>
+      <w:r>
+        <w:rPr>
+          <w:rFonts w:ascii="Consolas" w:eastAsia="Times New Roman" w:hAnsi="Consolas" w:cs="Times New Roman"/>
+          <w:color w:val="D4D4D4"/>
+          <w:sz w:val="21"/>
+          <w:szCs w:val="21"/>
+          <w:lang w:val="en-US" w:eastAsia="ru-RU"/>
+        </w:rPr>
+        <w:t xml:space="preserve">: </w:t>
+      </w:r>
+      <w:r>
+        <w:rPr>
+          <w:rFonts w:ascii="Consolas" w:eastAsia="Times New Roman" w:hAnsi="Consolas" w:cs="Times New Roman"/>
+          <w:color w:val="CE9178"/>
+          <w:sz w:val="21"/>
+          <w:szCs w:val="21"/>
+          <w:lang w:val="en-US" w:eastAsia="ru-RU"/>
+        </w:rPr>
+        <w:t>hidden</w:t>
+      </w:r>
+      <w:r>
+        <w:rPr>
+          <w:rFonts w:ascii="Consolas" w:eastAsia="Times New Roman" w:hAnsi="Consolas" w:cs="Times New Roman"/>
+          <w:color w:val="D4D4D4"/>
+          <w:sz w:val="21"/>
+          <w:szCs w:val="21"/>
+          <w:lang w:val="en-US" w:eastAsia="ru-RU"/>
+        </w:rPr>
+        <w:t>;</w:t>
+      </w:r>
+    </w:p>
+    <w:p>
+      <w:pPr>
+        <w:shd w:val="clear" w:color="auto" w:fill="1E1E1E"/>
+        <w:spacing w:after="0" w:line="285" w:lineRule="atLeast"/>
+        <w:rPr>
+          <w:rFonts w:ascii="Consolas" w:eastAsia="Times New Roman" w:hAnsi="Consolas" w:cs="Times New Roman"/>
+          <w:color w:val="D4D4D4"/>
+          <w:sz w:val="21"/>
+          <w:szCs w:val="21"/>
+          <w:lang w:val="en-US" w:eastAsia="ru-RU"/>
+        </w:rPr>
+      </w:pPr>
+      <w:r>
+        <w:rPr>
+          <w:rFonts w:ascii="Consolas" w:eastAsia="Times New Roman" w:hAnsi="Consolas" w:cs="Times New Roman"/>
+          <w:color w:val="D4D4D4"/>
+          <w:sz w:val="21"/>
+          <w:szCs w:val="21"/>
+          <w:lang w:val="en-US" w:eastAsia="ru-RU"/>
+        </w:rPr>
+        <w:t xml:space="preserve">    </w:t>
+      </w:r>
+      <w:r>
+        <w:rPr>
+          <w:rFonts w:ascii="Consolas" w:eastAsia="Times New Roman" w:hAnsi="Consolas" w:cs="Times New Roman"/>
+          <w:color w:val="D7BA7D"/>
+          <w:sz w:val="21"/>
+          <w:szCs w:val="21"/>
+          <w:lang w:val="en-US" w:eastAsia="ru-RU"/>
+        </w:rPr>
+        <w:t>.header__img-container</w:t>
+      </w:r>
+      <w:r>
+        <w:rPr>
+          <w:rFonts w:ascii="Consolas" w:eastAsia="Times New Roman" w:hAnsi="Consolas" w:cs="Times New Roman"/>
+          <w:color w:val="D4D4D4"/>
+          <w:sz w:val="21"/>
+          <w:szCs w:val="21"/>
+          <w:lang w:val="en-US" w:eastAsia="ru-RU"/>
+        </w:rPr>
+        <w:t>{</w:t>
       </w:r>
     </w:p>
     <w:p>
@@ -1328,52 +2136,22 @@
       <w:r>
         <w:rPr>
           <w:rFonts w:ascii="Consolas" w:eastAsia="Times New Roman" w:hAnsi="Consolas" w:cs="Times New Roman"/>
-          <w:color w:val="808080"/>
-          <w:sz w:val="21"/>
-          <w:szCs w:val="21"/>
-          <w:lang w:val="en-US" w:eastAsia="ru-RU"/>
-        </w:rPr>
-        <w:t>&lt;</w:t>
-      </w:r>
-      <w:r>
-        <w:rPr>
-          <w:rFonts w:ascii="Consolas" w:eastAsia="Times New Roman" w:hAnsi="Consolas" w:cs="Times New Roman"/>
-          <w:color w:val="569CD6"/>
-          <w:sz w:val="21"/>
-          <w:szCs w:val="21"/>
-          <w:lang w:val="en-US" w:eastAsia="ru-RU"/>
-        </w:rPr>
-        <w:t>div</w:t>
-      </w:r>
-      <w:r>
-        <w:rPr>
-          <w:rFonts w:ascii="Consolas" w:eastAsia="Times New Roman" w:hAnsi="Consolas" w:cs="Times New Roman"/>
-          <w:color w:val="D4D4D4"/>
-          <w:sz w:val="21"/>
-          <w:szCs w:val="21"/>
-          <w:lang w:val="en-US" w:eastAsia="ru-RU"/>
-        </w:rPr>
-        <w:t xml:space="preserve"> </w:t>
-      </w:r>
-      <w:r>
-        <w:rPr>
-          <w:rFonts w:ascii="Consolas" w:eastAsia="Times New Roman" w:hAnsi="Consolas" w:cs="Times New Roman"/>
           <w:color w:val="9CDCFE"/>
           <w:sz w:val="21"/>
           <w:szCs w:val="21"/>
           <w:lang w:val="en-US" w:eastAsia="ru-RU"/>
         </w:rPr>
-        <w:t>class</w:t>
-      </w:r>
-      <w:r>
-        <w:rPr>
-          <w:rFonts w:ascii="Consolas" w:eastAsia="Times New Roman" w:hAnsi="Consolas" w:cs="Times New Roman"/>
-          <w:color w:val="D4D4D4"/>
-          <w:sz w:val="21"/>
-          <w:szCs w:val="21"/>
-          <w:lang w:val="en-US" w:eastAsia="ru-RU"/>
-        </w:rPr>
-        <w:t>=</w:t>
+        <w:t>position</w:t>
+      </w:r>
+      <w:r>
+        <w:rPr>
+          <w:rFonts w:ascii="Consolas" w:eastAsia="Times New Roman" w:hAnsi="Consolas" w:cs="Times New Roman"/>
+          <w:color w:val="D4D4D4"/>
+          <w:sz w:val="21"/>
+          <w:szCs w:val="21"/>
+          <w:lang w:val="en-US" w:eastAsia="ru-RU"/>
+        </w:rPr>
+        <w:t xml:space="preserve">: </w:t>
       </w:r>
       <w:r>
         <w:rPr>
@@ -1383,57 +2161,478 @@
           <w:szCs w:val="21"/>
           <w:lang w:val="en-US" w:eastAsia="ru-RU"/>
         </w:rPr>
-        <w:t>"header__img-container"</w:t>
-      </w:r>
-      <w:r>
-        <w:rPr>
-          <w:rFonts w:ascii="Consolas" w:eastAsia="Times New Roman" w:hAnsi="Consolas" w:cs="Times New Roman"/>
-          <w:color w:val="808080"/>
-          <w:sz w:val="21"/>
-          <w:szCs w:val="21"/>
-          <w:lang w:val="en-US" w:eastAsia="ru-RU"/>
-        </w:rPr>
-        <w:t>&gt;</w:t>
-      </w:r>
-      <w:r>
-        <w:rPr>
-          <w:rFonts w:ascii="Consolas" w:eastAsia="Times New Roman" w:hAnsi="Consolas" w:cs="Times New Roman"/>
-          <w:color w:val="D4D4D4"/>
-          <w:sz w:val="21"/>
-          <w:szCs w:val="21"/>
-          <w:lang w:val="en-US" w:eastAsia="ru-RU"/>
-        </w:rPr>
-        <w:t xml:space="preserve"> </w:t>
-      </w:r>
-      <w:r>
-        <w:rPr>
-          <w:rFonts w:ascii="Consolas" w:eastAsia="Times New Roman" w:hAnsi="Consolas" w:cs="Times New Roman"/>
-          <w:color w:val="808080"/>
-          <w:sz w:val="21"/>
-          <w:szCs w:val="21"/>
-          <w:lang w:val="en-US" w:eastAsia="ru-RU"/>
-        </w:rPr>
-        <w:t>&lt;/</w:t>
-      </w:r>
-      <w:r>
-        <w:rPr>
-          <w:rFonts w:ascii="Consolas" w:eastAsia="Times New Roman" w:hAnsi="Consolas" w:cs="Times New Roman"/>
-          <w:color w:val="569CD6"/>
-          <w:sz w:val="21"/>
-          <w:szCs w:val="21"/>
-          <w:lang w:val="en-US" w:eastAsia="ru-RU"/>
-        </w:rPr>
-        <w:t>div</w:t>
-      </w:r>
-      <w:r>
-        <w:rPr>
-          <w:rFonts w:ascii="Consolas" w:eastAsia="Times New Roman" w:hAnsi="Consolas" w:cs="Times New Roman"/>
-          <w:color w:val="808080"/>
-          <w:sz w:val="21"/>
-          <w:szCs w:val="21"/>
-          <w:lang w:val="en-US" w:eastAsia="ru-RU"/>
-        </w:rPr>
-        <w:t>&gt;</w:t>
+        <w:t>absolute</w:t>
+      </w:r>
+      <w:r>
+        <w:rPr>
+          <w:rFonts w:ascii="Consolas" w:eastAsia="Times New Roman" w:hAnsi="Consolas" w:cs="Times New Roman"/>
+          <w:color w:val="D4D4D4"/>
+          <w:sz w:val="21"/>
+          <w:szCs w:val="21"/>
+          <w:lang w:val="en-US" w:eastAsia="ru-RU"/>
+        </w:rPr>
+        <w:t>;</w:t>
+      </w:r>
+    </w:p>
+    <w:p>
+      <w:pPr>
+        <w:shd w:val="clear" w:color="auto" w:fill="1E1E1E"/>
+        <w:spacing w:after="0" w:line="285" w:lineRule="atLeast"/>
+        <w:rPr>
+          <w:rFonts w:ascii="Consolas" w:eastAsia="Times New Roman" w:hAnsi="Consolas" w:cs="Times New Roman"/>
+          <w:color w:val="D4D4D4"/>
+          <w:sz w:val="21"/>
+          <w:szCs w:val="21"/>
+          <w:lang w:val="en-US" w:eastAsia="ru-RU"/>
+        </w:rPr>
+      </w:pPr>
+      <w:r>
+        <w:rPr>
+          <w:rFonts w:ascii="Consolas" w:eastAsia="Times New Roman" w:hAnsi="Consolas" w:cs="Times New Roman"/>
+          <w:color w:val="D4D4D4"/>
+          <w:sz w:val="21"/>
+          <w:szCs w:val="21"/>
+          <w:lang w:val="en-US" w:eastAsia="ru-RU"/>
+        </w:rPr>
+        <w:t xml:space="preserve">        </w:t>
+      </w:r>
+      <w:r>
+        <w:rPr>
+          <w:rFonts w:ascii="Consolas" w:eastAsia="Times New Roman" w:hAnsi="Consolas" w:cs="Times New Roman"/>
+          <w:color w:val="9CDCFE"/>
+          <w:sz w:val="21"/>
+          <w:szCs w:val="21"/>
+          <w:lang w:val="en-US" w:eastAsia="ru-RU"/>
+        </w:rPr>
+        <w:t>top</w:t>
+      </w:r>
+      <w:r>
+        <w:rPr>
+          <w:rFonts w:ascii="Consolas" w:eastAsia="Times New Roman" w:hAnsi="Consolas" w:cs="Times New Roman"/>
+          <w:color w:val="D4D4D4"/>
+          <w:sz w:val="21"/>
+          <w:szCs w:val="21"/>
+          <w:lang w:val="en-US" w:eastAsia="ru-RU"/>
+        </w:rPr>
+        <w:t xml:space="preserve">: </w:t>
+      </w:r>
+      <w:r>
+        <w:rPr>
+          <w:rFonts w:ascii="Consolas" w:eastAsia="Times New Roman" w:hAnsi="Consolas" w:cs="Times New Roman"/>
+          <w:color w:val="B5CEA8"/>
+          <w:sz w:val="21"/>
+          <w:szCs w:val="21"/>
+          <w:lang w:val="en-US" w:eastAsia="ru-RU"/>
+        </w:rPr>
+        <w:t>0</w:t>
+      </w:r>
+      <w:r>
+        <w:rPr>
+          <w:rFonts w:ascii="Consolas" w:eastAsia="Times New Roman" w:hAnsi="Consolas" w:cs="Times New Roman"/>
+          <w:color w:val="D4D4D4"/>
+          <w:sz w:val="21"/>
+          <w:szCs w:val="21"/>
+          <w:lang w:val="en-US" w:eastAsia="ru-RU"/>
+        </w:rPr>
+        <w:t>;</w:t>
+      </w:r>
+    </w:p>
+    <w:p>
+      <w:pPr>
+        <w:shd w:val="clear" w:color="auto" w:fill="1E1E1E"/>
+        <w:spacing w:after="0" w:line="285" w:lineRule="atLeast"/>
+        <w:rPr>
+          <w:rFonts w:ascii="Consolas" w:eastAsia="Times New Roman" w:hAnsi="Consolas" w:cs="Times New Roman"/>
+          <w:color w:val="D4D4D4"/>
+          <w:sz w:val="21"/>
+          <w:szCs w:val="21"/>
+          <w:lang w:val="en-US" w:eastAsia="ru-RU"/>
+        </w:rPr>
+      </w:pPr>
+      <w:r>
+        <w:rPr>
+          <w:rFonts w:ascii="Consolas" w:eastAsia="Times New Roman" w:hAnsi="Consolas" w:cs="Times New Roman"/>
+          <w:color w:val="D4D4D4"/>
+          <w:sz w:val="21"/>
+          <w:szCs w:val="21"/>
+          <w:lang w:val="en-US" w:eastAsia="ru-RU"/>
+        </w:rPr>
+        <w:t xml:space="preserve">        </w:t>
+      </w:r>
+      <w:r>
+        <w:rPr>
+          <w:rFonts w:ascii="Consolas" w:eastAsia="Times New Roman" w:hAnsi="Consolas" w:cs="Times New Roman"/>
+          <w:color w:val="9CDCFE"/>
+          <w:sz w:val="21"/>
+          <w:szCs w:val="21"/>
+          <w:lang w:val="en-US" w:eastAsia="ru-RU"/>
+        </w:rPr>
+        <w:t>bottom</w:t>
+      </w:r>
+      <w:r>
+        <w:rPr>
+          <w:rFonts w:ascii="Consolas" w:eastAsia="Times New Roman" w:hAnsi="Consolas" w:cs="Times New Roman"/>
+          <w:color w:val="D4D4D4"/>
+          <w:sz w:val="21"/>
+          <w:szCs w:val="21"/>
+          <w:lang w:val="en-US" w:eastAsia="ru-RU"/>
+        </w:rPr>
+        <w:t xml:space="preserve">: </w:t>
+      </w:r>
+      <w:r>
+        <w:rPr>
+          <w:rFonts w:ascii="Consolas" w:eastAsia="Times New Roman" w:hAnsi="Consolas" w:cs="Times New Roman"/>
+          <w:color w:val="B5CEA8"/>
+          <w:sz w:val="21"/>
+          <w:szCs w:val="21"/>
+          <w:lang w:val="en-US" w:eastAsia="ru-RU"/>
+        </w:rPr>
+        <w:t>0</w:t>
+      </w:r>
+      <w:r>
+        <w:rPr>
+          <w:rFonts w:ascii="Consolas" w:eastAsia="Times New Roman" w:hAnsi="Consolas" w:cs="Times New Roman"/>
+          <w:color w:val="D4D4D4"/>
+          <w:sz w:val="21"/>
+          <w:szCs w:val="21"/>
+          <w:lang w:val="en-US" w:eastAsia="ru-RU"/>
+        </w:rPr>
+        <w:t>;</w:t>
+      </w:r>
+    </w:p>
+    <w:p>
+      <w:pPr>
+        <w:shd w:val="clear" w:color="auto" w:fill="1E1E1E"/>
+        <w:spacing w:after="0" w:line="285" w:lineRule="atLeast"/>
+        <w:rPr>
+          <w:rFonts w:ascii="Consolas" w:eastAsia="Times New Roman" w:hAnsi="Consolas" w:cs="Times New Roman"/>
+          <w:color w:val="D4D4D4"/>
+          <w:sz w:val="21"/>
+          <w:szCs w:val="21"/>
+          <w:lang w:val="en-US" w:eastAsia="ru-RU"/>
+        </w:rPr>
+      </w:pPr>
+      <w:r>
+        <w:rPr>
+          <w:rFonts w:ascii="Consolas" w:eastAsia="Times New Roman" w:hAnsi="Consolas" w:cs="Times New Roman"/>
+          <w:color w:val="D4D4D4"/>
+          <w:sz w:val="21"/>
+          <w:szCs w:val="21"/>
+          <w:lang w:val="en-US" w:eastAsia="ru-RU"/>
+        </w:rPr>
+        <w:t xml:space="preserve">        </w:t>
+      </w:r>
+      <w:r>
+        <w:rPr>
+          <w:rFonts w:ascii="Consolas" w:eastAsia="Times New Roman" w:hAnsi="Consolas" w:cs="Times New Roman"/>
+          <w:color w:val="9CDCFE"/>
+          <w:sz w:val="21"/>
+          <w:szCs w:val="21"/>
+          <w:lang w:val="en-US" w:eastAsia="ru-RU"/>
+        </w:rPr>
+        <w:t>right</w:t>
+      </w:r>
+      <w:r>
+        <w:rPr>
+          <w:rFonts w:ascii="Consolas" w:eastAsia="Times New Roman" w:hAnsi="Consolas" w:cs="Times New Roman"/>
+          <w:color w:val="D4D4D4"/>
+          <w:sz w:val="21"/>
+          <w:szCs w:val="21"/>
+          <w:lang w:val="en-US" w:eastAsia="ru-RU"/>
+        </w:rPr>
+        <w:t xml:space="preserve">: </w:t>
+      </w:r>
+      <w:r>
+        <w:rPr>
+          <w:rFonts w:ascii="Consolas" w:eastAsia="Times New Roman" w:hAnsi="Consolas" w:cs="Times New Roman"/>
+          <w:color w:val="B5CEA8"/>
+          <w:sz w:val="21"/>
+          <w:szCs w:val="21"/>
+          <w:lang w:val="en-US" w:eastAsia="ru-RU"/>
+        </w:rPr>
+        <w:t>0</w:t>
+      </w:r>
+      <w:r>
+        <w:rPr>
+          <w:rFonts w:ascii="Consolas" w:eastAsia="Times New Roman" w:hAnsi="Consolas" w:cs="Times New Roman"/>
+          <w:color w:val="D4D4D4"/>
+          <w:sz w:val="21"/>
+          <w:szCs w:val="21"/>
+          <w:lang w:val="en-US" w:eastAsia="ru-RU"/>
+        </w:rPr>
+        <w:t>;</w:t>
+      </w:r>
+    </w:p>
+    <w:p>
+      <w:pPr>
+        <w:shd w:val="clear" w:color="auto" w:fill="1E1E1E"/>
+        <w:spacing w:after="0" w:line="285" w:lineRule="atLeast"/>
+        <w:rPr>
+          <w:rFonts w:ascii="Consolas" w:eastAsia="Times New Roman" w:hAnsi="Consolas" w:cs="Times New Roman"/>
+          <w:color w:val="D4D4D4"/>
+          <w:sz w:val="21"/>
+          <w:szCs w:val="21"/>
+          <w:lang w:val="en-US" w:eastAsia="ru-RU"/>
+        </w:rPr>
+      </w:pPr>
+      <w:r>
+        <w:rPr>
+          <w:rFonts w:ascii="Consolas" w:eastAsia="Times New Roman" w:hAnsi="Consolas" w:cs="Times New Roman"/>
+          <w:color w:val="D4D4D4"/>
+          <w:sz w:val="21"/>
+          <w:szCs w:val="21"/>
+          <w:lang w:val="en-US" w:eastAsia="ru-RU"/>
+        </w:rPr>
+        <w:t xml:space="preserve">        </w:t>
+      </w:r>
+      <w:r>
+        <w:rPr>
+          <w:rFonts w:ascii="Consolas" w:eastAsia="Times New Roman" w:hAnsi="Consolas" w:cs="Times New Roman"/>
+          <w:color w:val="9CDCFE"/>
+          <w:sz w:val="21"/>
+          <w:szCs w:val="21"/>
+          <w:lang w:val="en-US" w:eastAsia="ru-RU"/>
+        </w:rPr>
+        <w:t>left</w:t>
+      </w:r>
+      <w:r>
+        <w:rPr>
+          <w:rFonts w:ascii="Consolas" w:eastAsia="Times New Roman" w:hAnsi="Consolas" w:cs="Times New Roman"/>
+          <w:color w:val="D4D4D4"/>
+          <w:sz w:val="21"/>
+          <w:szCs w:val="21"/>
+          <w:lang w:val="en-US" w:eastAsia="ru-RU"/>
+        </w:rPr>
+        <w:t xml:space="preserve">: </w:t>
+      </w:r>
+      <w:r>
+        <w:rPr>
+          <w:rFonts w:ascii="Consolas" w:eastAsia="Times New Roman" w:hAnsi="Consolas" w:cs="Times New Roman"/>
+          <w:color w:val="B5CEA8"/>
+          <w:sz w:val="21"/>
+          <w:szCs w:val="21"/>
+          <w:lang w:val="en-US" w:eastAsia="ru-RU"/>
+        </w:rPr>
+        <w:t>0</w:t>
+      </w:r>
+      <w:r>
+        <w:rPr>
+          <w:rFonts w:ascii="Consolas" w:eastAsia="Times New Roman" w:hAnsi="Consolas" w:cs="Times New Roman"/>
+          <w:color w:val="D4D4D4"/>
+          <w:sz w:val="21"/>
+          <w:szCs w:val="21"/>
+          <w:lang w:val="en-US" w:eastAsia="ru-RU"/>
+        </w:rPr>
+        <w:t>;</w:t>
+      </w:r>
+    </w:p>
+    <w:p>
+      <w:pPr>
+        <w:shd w:val="clear" w:color="auto" w:fill="1E1E1E"/>
+        <w:spacing w:after="0" w:line="285" w:lineRule="atLeast"/>
+        <w:rPr>
+          <w:rFonts w:ascii="Consolas" w:eastAsia="Times New Roman" w:hAnsi="Consolas" w:cs="Times New Roman"/>
+          <w:color w:val="D4D4D4"/>
+          <w:sz w:val="21"/>
+          <w:szCs w:val="21"/>
+          <w:lang w:val="en-US" w:eastAsia="ru-RU"/>
+        </w:rPr>
+      </w:pPr>
+      <w:r>
+        <w:rPr>
+          <w:rFonts w:ascii="Consolas" w:eastAsia="Times New Roman" w:hAnsi="Consolas" w:cs="Times New Roman"/>
+          <w:color w:val="D4D4D4"/>
+          <w:sz w:val="21"/>
+          <w:szCs w:val="21"/>
+          <w:lang w:val="en-US" w:eastAsia="ru-RU"/>
+        </w:rPr>
+        <w:t xml:space="preserve">        </w:t>
+      </w:r>
+      <w:r>
+        <w:rPr>
+          <w:rFonts w:ascii="Consolas" w:eastAsia="Times New Roman" w:hAnsi="Consolas" w:cs="Times New Roman"/>
+          <w:color w:val="9CDCFE"/>
+          <w:sz w:val="21"/>
+          <w:szCs w:val="21"/>
+          <w:lang w:val="en-US" w:eastAsia="ru-RU"/>
+        </w:rPr>
+        <w:t>background-image</w:t>
+      </w:r>
+      <w:r>
+        <w:rPr>
+          <w:rFonts w:ascii="Consolas" w:eastAsia="Times New Roman" w:hAnsi="Consolas" w:cs="Times New Roman"/>
+          <w:color w:val="D4D4D4"/>
+          <w:sz w:val="21"/>
+          <w:szCs w:val="21"/>
+          <w:lang w:val="en-US" w:eastAsia="ru-RU"/>
+        </w:rPr>
+        <w:t xml:space="preserve">: </w:t>
+      </w:r>
+      <w:r>
+        <w:rPr>
+          <w:rFonts w:ascii="Consolas" w:eastAsia="Times New Roman" w:hAnsi="Consolas" w:cs="Times New Roman"/>
+          <w:color w:val="DCDCAA"/>
+          <w:sz w:val="21"/>
+          <w:szCs w:val="21"/>
+          <w:lang w:val="en-US" w:eastAsia="ru-RU"/>
+        </w:rPr>
+        <w:t>url(</w:t>
+      </w:r>
+      <w:r>
+        <w:rPr>
+          <w:rFonts w:ascii="Consolas" w:eastAsia="Times New Roman" w:hAnsi="Consolas" w:cs="Times New Roman"/>
+          <w:color w:val="CE9178"/>
+          <w:sz w:val="21"/>
+          <w:szCs w:val="21"/>
+          <w:lang w:val="en-US" w:eastAsia="ru-RU"/>
+        </w:rPr>
+        <w:t>../img/image__one.jpg</w:t>
+      </w:r>
+      <w:r>
+        <w:rPr>
+          <w:rFonts w:ascii="Consolas" w:eastAsia="Times New Roman" w:hAnsi="Consolas" w:cs="Times New Roman"/>
+          <w:color w:val="DCDCAA"/>
+          <w:sz w:val="21"/>
+          <w:szCs w:val="21"/>
+          <w:lang w:val="en-US" w:eastAsia="ru-RU"/>
+        </w:rPr>
+        <w:t>)</w:t>
+      </w:r>
+      <w:r>
+        <w:rPr>
+          <w:rFonts w:ascii="Consolas" w:eastAsia="Times New Roman" w:hAnsi="Consolas" w:cs="Times New Roman"/>
+          <w:color w:val="D4D4D4"/>
+          <w:sz w:val="21"/>
+          <w:szCs w:val="21"/>
+          <w:lang w:val="en-US" w:eastAsia="ru-RU"/>
+        </w:rPr>
+        <w:t>;</w:t>
+      </w:r>
+    </w:p>
+    <w:p>
+      <w:pPr>
+        <w:shd w:val="clear" w:color="auto" w:fill="1E1E1E"/>
+        <w:spacing w:after="0" w:line="285" w:lineRule="atLeast"/>
+        <w:rPr>
+          <w:rFonts w:ascii="Consolas" w:eastAsia="Times New Roman" w:hAnsi="Consolas" w:cs="Times New Roman"/>
+          <w:color w:val="D4D4D4"/>
+          <w:sz w:val="21"/>
+          <w:szCs w:val="21"/>
+          <w:lang w:val="en-US" w:eastAsia="ru-RU"/>
+        </w:rPr>
+      </w:pPr>
+      <w:r>
+        <w:rPr>
+          <w:rFonts w:ascii="Consolas" w:eastAsia="Times New Roman" w:hAnsi="Consolas" w:cs="Times New Roman"/>
+          <w:color w:val="D4D4D4"/>
+          <w:sz w:val="21"/>
+          <w:szCs w:val="21"/>
+          <w:lang w:val="en-US" w:eastAsia="ru-RU"/>
+        </w:rPr>
+        <w:t xml:space="preserve">        </w:t>
+      </w:r>
+      <w:r>
+        <w:rPr>
+          <w:rFonts w:ascii="Consolas" w:eastAsia="Times New Roman" w:hAnsi="Consolas" w:cs="Times New Roman"/>
+          <w:color w:val="9CDCFE"/>
+          <w:sz w:val="21"/>
+          <w:szCs w:val="21"/>
+          <w:lang w:val="en-US" w:eastAsia="ru-RU"/>
+        </w:rPr>
+        <w:t>background-position</w:t>
+      </w:r>
+      <w:r>
+        <w:rPr>
+          <w:rFonts w:ascii="Consolas" w:eastAsia="Times New Roman" w:hAnsi="Consolas" w:cs="Times New Roman"/>
+          <w:color w:val="D4D4D4"/>
+          <w:sz w:val="21"/>
+          <w:szCs w:val="21"/>
+          <w:lang w:val="en-US" w:eastAsia="ru-RU"/>
+        </w:rPr>
+        <w:t xml:space="preserve">: </w:t>
+      </w:r>
+      <w:r>
+        <w:rPr>
+          <w:rFonts w:ascii="Consolas" w:eastAsia="Times New Roman" w:hAnsi="Consolas" w:cs="Times New Roman"/>
+          <w:color w:val="CE9178"/>
+          <w:sz w:val="21"/>
+          <w:szCs w:val="21"/>
+          <w:lang w:val="en-US" w:eastAsia="ru-RU"/>
+        </w:rPr>
+        <w:t>center</w:t>
+      </w:r>
+      <w:r>
+        <w:rPr>
+          <w:rFonts w:ascii="Consolas" w:eastAsia="Times New Roman" w:hAnsi="Consolas" w:cs="Times New Roman"/>
+          <w:color w:val="D4D4D4"/>
+          <w:sz w:val="21"/>
+          <w:szCs w:val="21"/>
+          <w:lang w:val="en-US" w:eastAsia="ru-RU"/>
+        </w:rPr>
+        <w:t>;</w:t>
+      </w:r>
+    </w:p>
+    <w:p>
+      <w:pPr>
+        <w:shd w:val="clear" w:color="auto" w:fill="1E1E1E"/>
+        <w:spacing w:after="0" w:line="285" w:lineRule="atLeast"/>
+        <w:rPr>
+          <w:rFonts w:ascii="Consolas" w:eastAsia="Times New Roman" w:hAnsi="Consolas" w:cs="Times New Roman"/>
+          <w:color w:val="D4D4D4"/>
+          <w:sz w:val="21"/>
+          <w:szCs w:val="21"/>
+          <w:lang w:val="en-US" w:eastAsia="ru-RU"/>
+        </w:rPr>
+      </w:pPr>
+      <w:r>
+        <w:rPr>
+          <w:rFonts w:ascii="Consolas" w:eastAsia="Times New Roman" w:hAnsi="Consolas" w:cs="Times New Roman"/>
+          <w:color w:val="D4D4D4"/>
+          <w:sz w:val="21"/>
+          <w:szCs w:val="21"/>
+          <w:lang w:val="en-US" w:eastAsia="ru-RU"/>
+        </w:rPr>
+        <w:t xml:space="preserve">        </w:t>
+      </w:r>
+      <w:r>
+        <w:rPr>
+          <w:rFonts w:ascii="Consolas" w:eastAsia="Times New Roman" w:hAnsi="Consolas" w:cs="Times New Roman"/>
+          <w:color w:val="9CDCFE"/>
+          <w:sz w:val="21"/>
+          <w:szCs w:val="21"/>
+          <w:lang w:val="en-US" w:eastAsia="ru-RU"/>
+        </w:rPr>
+        <w:t>background-repeat</w:t>
+      </w:r>
+      <w:r>
+        <w:rPr>
+          <w:rFonts w:ascii="Consolas" w:eastAsia="Times New Roman" w:hAnsi="Consolas" w:cs="Times New Roman"/>
+          <w:color w:val="D4D4D4"/>
+          <w:sz w:val="21"/>
+          <w:szCs w:val="21"/>
+          <w:lang w:val="en-US" w:eastAsia="ru-RU"/>
+        </w:rPr>
+        <w:t xml:space="preserve">: </w:t>
+      </w:r>
+      <w:r>
+        <w:rPr>
+          <w:rFonts w:ascii="Consolas" w:eastAsia="Times New Roman" w:hAnsi="Consolas" w:cs="Times New Roman"/>
+          <w:color w:val="CE9178"/>
+          <w:sz w:val="21"/>
+          <w:szCs w:val="21"/>
+          <w:lang w:val="en-US" w:eastAsia="ru-RU"/>
+        </w:rPr>
+        <w:t>no-repeat</w:t>
+      </w:r>
+      <w:r>
+        <w:rPr>
+          <w:rFonts w:ascii="Consolas" w:eastAsia="Times New Roman" w:hAnsi="Consolas" w:cs="Times New Roman"/>
+          <w:color w:val="D4D4D4"/>
+          <w:sz w:val="21"/>
+          <w:szCs w:val="21"/>
+          <w:lang w:val="en-US" w:eastAsia="ru-RU"/>
+        </w:rPr>
+        <w:t>;</w:t>
       </w:r>
     </w:p>
     <w:p>
@@ -1456,39 +2655,51 @@
           <w:szCs w:val="21"/>
           <w:lang w:val="en-US" w:eastAsia="ru-RU"/>
         </w:rPr>
-        <w:t xml:space="preserve">      </w:t>
-      </w:r>
-      <w:r>
-        <w:rPr>
-          <w:rFonts w:ascii="Consolas" w:eastAsia="Times New Roman" w:hAnsi="Consolas" w:cs="Times New Roman"/>
-          <w:color w:val="808080"/>
+        <w:t xml:space="preserve">        </w:t>
+      </w:r>
+      <w:proofErr w:type="spellStart"/>
+      <w:r>
+        <w:rPr>
+          <w:rFonts w:ascii="Consolas" w:eastAsia="Times New Roman" w:hAnsi="Consolas" w:cs="Times New Roman"/>
+          <w:color w:val="9CDCFE"/>
           <w:sz w:val="21"/>
           <w:szCs w:val="21"/>
           <w:lang w:eastAsia="ru-RU"/>
         </w:rPr>
-        <w:t>&lt;/</w:t>
+        <w:t>background-size</w:t>
+      </w:r>
+      <w:proofErr w:type="spellEnd"/>
+      <w:r>
+        <w:rPr>
+          <w:rFonts w:ascii="Consolas" w:eastAsia="Times New Roman" w:hAnsi="Consolas" w:cs="Times New Roman"/>
+          <w:color w:val="D4D4D4"/>
+          <w:sz w:val="21"/>
+          <w:szCs w:val="21"/>
+          <w:lang w:eastAsia="ru-RU"/>
+        </w:rPr>
+        <w:t xml:space="preserve">: </w:t>
       </w:r>
       <w:proofErr w:type="spellStart"/>
       <w:r>
         <w:rPr>
           <w:rFonts w:ascii="Consolas" w:eastAsia="Times New Roman" w:hAnsi="Consolas" w:cs="Times New Roman"/>
-          <w:color w:val="569CD6"/>
+          <w:color w:val="CE9178"/>
           <w:sz w:val="21"/>
           <w:szCs w:val="21"/>
           <w:lang w:eastAsia="ru-RU"/>
         </w:rPr>
-        <w:t>div</w:t>
+        <w:t>cover</w:t>
       </w:r>
       <w:proofErr w:type="spellEnd"/>
       <w:r>
         <w:rPr>
           <w:rFonts w:ascii="Consolas" w:eastAsia="Times New Roman" w:hAnsi="Consolas" w:cs="Times New Roman"/>
-          <w:color w:val="808080"/>
+          <w:color w:val="D4D4D4"/>
           <w:sz w:val="21"/>
           <w:szCs w:val="21"/>
           <w:lang w:eastAsia="ru-RU"/>
         </w:rPr>
-        <w:t>&gt;</w:t>
+        <w:t>;</w:t>
       </w:r>
     </w:p>
     <w:p>
@@ -1511,7 +2722,30 @@
           <w:szCs w:val="21"/>
           <w:lang w:eastAsia="ru-RU"/>
         </w:rPr>
-        <w:t xml:space="preserve">    </w:t>
+        <w:t>    }</w:t>
+      </w:r>
+    </w:p>
+    <w:p>
+      <w:pPr>
+        <w:shd w:val="clear" w:color="auto" w:fill="1E1E1E"/>
+        <w:spacing w:after="0" w:line="285" w:lineRule="atLeast"/>
+        <w:rPr>
+          <w:rFonts w:ascii="Consolas" w:eastAsia="Times New Roman" w:hAnsi="Consolas" w:cs="Times New Roman"/>
+          <w:color w:val="D4D4D4"/>
+          <w:sz w:val="21"/>
+          <w:szCs w:val="21"/>
+          <w:lang w:eastAsia="ru-RU"/>
+        </w:rPr>
+      </w:pPr>
+      <w:r>
+        <w:rPr>
+          <w:rFonts w:ascii="Consolas" w:eastAsia="Times New Roman" w:hAnsi="Consolas" w:cs="Times New Roman"/>
+          <w:color w:val="D4D4D4"/>
+          <w:sz w:val="21"/>
+          <w:szCs w:val="21"/>
+          <w:lang w:eastAsia="ru-RU"/>
+        </w:rPr>
+        <w:t>}</w:t>
       </w:r>
     </w:p>
     <w:p>
